--- a/dipl/речь2.docx
+++ b/dipl/речь2.docx
@@ -36,7 +36,10 @@
         <w:contextualSpacing/>
       </w:pPr>
       <w:r>
-        <w:t>Вашему вниманию предоставляется выпускная квалификационная работа на тему «</w:t>
+        <w:t>Вашему вниманию пред</w:t>
+      </w:r>
+      <w:r>
+        <w:t>ставляется выпускная квалификационная работа на тему «</w:t>
       </w:r>
       <w:r>
         <w:t>Разработка автоматизированной информационной системы учета товаров складского помещения</w:t>
@@ -91,7 +94,31 @@
         <w:rPr>
           <w:rFonts w:eastAsiaTheme="majorEastAsia"/>
         </w:rPr>
-        <w:t>Компьютерный учёт товара полностью отличается от классического, рукописного. Компьютерные программы упрощают учёт товаров, сокращают время, требуемое на оформление документов для анализа торговой деятельности, следовательно, при применении компьютерных программ, повышается эффективность работы персонала торгового предприятия, уменьшается время обучения персонала.</w:t>
+        <w:t>Компьютерный учёт товара полностью отличается от классического, рукописного. Компьютерные программы упрощают учёт товаров, сокращают время, требуемое на оформление документов для</w:t>
+      </w:r>
+      <w:r>
+        <w:rPr>
+          <w:rFonts w:eastAsiaTheme="majorEastAsia"/>
+        </w:rPr>
+        <w:t xml:space="preserve"> анализа торговой деятельности</w:t>
+      </w:r>
+      <w:r>
+        <w:rPr>
+          <w:rFonts w:eastAsiaTheme="majorEastAsia"/>
+        </w:rPr>
+        <w:t>,</w:t>
+      </w:r>
+      <w:r>
+        <w:rPr>
+          <w:rFonts w:eastAsiaTheme="majorEastAsia"/>
+        </w:rPr>
+        <w:t xml:space="preserve"> т.е.</w:t>
+      </w:r>
+      <w:r>
+        <w:rPr>
+          <w:rFonts w:eastAsiaTheme="majorEastAsia"/>
+        </w:rPr>
+        <w:t xml:space="preserve"> при применении компьютерных программ, повышается эффективность работы персонала торгового предприятия, уменьшается время обучения персонала.</w:t>
       </w:r>
     </w:p>
     <w:p>
@@ -268,7 +295,16 @@
         <w:t xml:space="preserve">. Для использования приложения первоначально необходимо пройти авторизацию, после чего пользователю становятся доступны </w:t>
       </w:r>
       <w:r>
-        <w:t>определенные возможности. В целом, у пользователей схожий функционал. Они могут просматривать или добавлять какую-либо информацию, в зависимости от выданных прав.</w:t>
+        <w:t>определенные возможности</w:t>
+      </w:r>
+      <w:r>
+        <w:t xml:space="preserve"> </w:t>
+      </w:r>
+      <w:r>
+        <w:t>в зависимости от выданных прав</w:t>
+      </w:r>
+      <w:r>
+        <w:t xml:space="preserve">. </w:t>
       </w:r>
     </w:p>
     <w:p>
@@ -564,11 +600,52 @@
         <w:t>SQL</w:t>
       </w:r>
       <w:r>
-        <w:t xml:space="preserve">. В процессе перенос модели в СУБД, я указываю все соответствующие типы данных и проставляю ограничения на количество </w:t>
-      </w:r>
+        <w:t>. В процессе перенос модели в СУБД, я указываю все соответствующие типы данных и проставляю ограничения на количество вводимых в атрибуты символы для корректной работы программы.</w:t>
+      </w:r>
+    </w:p>
+    <w:p>
+      <w:pPr>
+        <w:pStyle w:val="11"/>
+      </w:pPr>
       <w:r>
         <w:lastRenderedPageBreak/>
-        <w:t>вводимых в атрибуты символы для корректной работы программы.</w:t>
+        <w:t>7</w:t>
+      </w:r>
+      <w:r>
+        <w:t xml:space="preserve"> Слайд (Представление):</w:t>
+      </w:r>
+    </w:p>
+    <w:p>
+      <w:pPr>
+        <w:spacing w:line="360" w:lineRule="auto"/>
+        <w:contextualSpacing/>
+      </w:pPr>
+      <w:r>
+        <w:t>Д</w:t>
+      </w:r>
+      <w:r>
+        <w:t>ля корректной работы с данными</w:t>
+      </w:r>
+      <w:r>
+        <w:t xml:space="preserve">, необходимо было создать несколько представлений. Данное </w:t>
+      </w:r>
+      <w:r>
+        <w:t xml:space="preserve">представление отвечает за вывод </w:t>
+      </w:r>
+      <w:r>
+        <w:t xml:space="preserve">данных </w:t>
+      </w:r>
+      <w:r>
+        <w:t>с</w:t>
+      </w:r>
+      <w:r>
+        <w:t xml:space="preserve"> </w:t>
+      </w:r>
+      <w:r>
+        <w:t>информаций</w:t>
+      </w:r>
+      <w:r>
+        <w:t xml:space="preserve"> о начальниках склада. Это представление нам необходимо для дальнейшей работы с приложением.</w:t>
       </w:r>
     </w:p>
     <w:p>
@@ -576,10 +653,13 @@
         <w:pStyle w:val="11"/>
       </w:pPr>
       <w:r>
-        <w:t>7</w:t>
-      </w:r>
-      <w:r>
-        <w:t xml:space="preserve"> Слайд (Представление):</w:t>
+        <w:t>8</w:t>
+      </w:r>
+      <w:r>
+        <w:t xml:space="preserve"> </w:t>
+      </w:r>
+      <w:r>
+        <w:t>Слайд (Авторизация):</w:t>
       </w:r>
     </w:p>
     <w:p>
@@ -588,31 +668,63 @@
         <w:contextualSpacing/>
       </w:pPr>
       <w:r>
-        <w:t>Д</w:t>
-      </w:r>
-      <w:r>
-        <w:t>ля корректной работы с данными</w:t>
-      </w:r>
-      <w:r>
-        <w:t xml:space="preserve">, необходимо было создать несколько представлений. Данное </w:t>
-      </w:r>
-      <w:r>
-        <w:t xml:space="preserve">представление отвечает за вывод </w:t>
-      </w:r>
-      <w:r>
-        <w:t xml:space="preserve">данных </w:t>
-      </w:r>
-      <w:r>
-        <w:t>с</w:t>
+        <w:t>Для создание графического интерфейса я первоначально спроек</w:t>
+      </w:r>
+      <w:r>
+        <w:t>тировала макеты возможных окон</w:t>
+      </w:r>
+      <w:r>
+        <w:t>, после чего перенесла их в интегрированную среду разработку. В моем случае, выбрана была Visual Studio. Таким образом у меня выходит 4 ключевых окна, каждое из которых имеет свой собственный функционал и возможность навигации по нему.</w:t>
+      </w:r>
+    </w:p>
+    <w:p>
+      <w:pPr>
+        <w:spacing w:line="360" w:lineRule="auto"/>
+        <w:contextualSpacing/>
+      </w:pPr>
+      <w:r>
+        <w:t xml:space="preserve">Первое окно, которое видит пользователь, запустивший приложение – </w:t>
+      </w:r>
+      <w:r>
+        <w:t>это окно</w:t>
+      </w:r>
+      <w:r>
+        <w:t xml:space="preserve"> авторизации, в котором тре</w:t>
+      </w:r>
+      <w:r>
+        <w:t xml:space="preserve">буется ввести логин и пароль. </w:t>
+      </w:r>
+      <w:r>
+        <w:t>При вводе некорректных значений, пользователю выдается соответствующие сообщение с ошибкой.</w:t>
+      </w:r>
+    </w:p>
+    <w:p>
+      <w:pPr>
+        <w:pStyle w:val="11"/>
+      </w:pPr>
+      <w:r>
+        <w:t>9</w:t>
       </w:r>
       <w:r>
         <w:t xml:space="preserve"> </w:t>
       </w:r>
       <w:r>
-        <w:t>информаций</w:t>
-      </w:r>
-      <w:r>
-        <w:t xml:space="preserve"> о начальниках склада. Это представление нам необходимо для дальнейшей работы с приложением.</w:t>
+        <w:t>Слайд (Страница):</w:t>
+      </w:r>
+    </w:p>
+    <w:p>
+      <w:pPr>
+        <w:spacing w:line="360" w:lineRule="auto"/>
+        <w:contextualSpacing/>
+      </w:pPr>
+      <w:r>
+        <w:t xml:space="preserve">После авторизации, в зависимости от </w:t>
+      </w:r>
+      <w:r>
+        <w:t>доступа</w:t>
+      </w:r>
+      <w:r>
+        <w:t xml:space="preserve"> пользователя, открывается окно с информацией. На данном слайде пользователь зашел под ролью начальника склада. Поэтому ему открылось окно с просмотром информации по директорам компании. Также на данном окне предусмотрена навигация по вкладкам и поиск по значениям.</w:t>
       </w:r>
     </w:p>
     <w:p>
@@ -620,13 +732,16 @@
         <w:pStyle w:val="11"/>
       </w:pPr>
       <w:r>
-        <w:t>8</w:t>
+        <w:t>1</w:t>
+      </w:r>
+      <w:r>
+        <w:t>0</w:t>
       </w:r>
       <w:r>
         <w:t xml:space="preserve"> </w:t>
       </w:r>
       <w:r>
-        <w:t>Слайд (Авторизация):</w:t>
+        <w:t>Слайд (Добавление информации):</w:t>
       </w:r>
     </w:p>
     <w:p>
@@ -635,13 +750,13 @@
         <w:contextualSpacing/>
       </w:pPr>
       <w:r>
-        <w:t>Для создание графического интерфейса я первоначально спроек</w:t>
-      </w:r>
-      <w:r>
-        <w:t>тировала макеты возможных окон</w:t>
-      </w:r>
-      <w:r>
-        <w:t>, после чего перенесла их в интегрированную среду разработку. В моем случае, выбрана была Visual Studio. Таким образом у меня выходит 4 ключевых окна, каждое из которых имеет свой собственный функционал и возможность навигации по нему.</w:t>
+        <w:t>При нажатии на кнопку о добавлении какой-либо информации, открывается окно добавления. В нем также предусмотрена возможность введения только корр</w:t>
+      </w:r>
+      <w:r>
+        <w:t>ектной информации. При вводе не</w:t>
+      </w:r>
+      <w:r>
+        <w:t>корректных значений выводится сообщение об ошибке. При верном исходе информация сохраняется в базе данных.</w:t>
       </w:r>
     </w:p>
     <w:p>
@@ -649,28 +764,29 @@
         <w:spacing w:line="360" w:lineRule="auto"/>
         <w:contextualSpacing/>
       </w:pPr>
-      <w:r>
-        <w:t xml:space="preserve">Первое окно, которое видит пользователь, запустивший приложение – </w:t>
-      </w:r>
-      <w:r>
-        <w:t>это окно</w:t>
-      </w:r>
-      <w:r>
-        <w:t xml:space="preserve"> авторизации, в котором требуется ввести логин и пароль. А затем нажать на кнопку ВОЙТИ для получения доступа в систему. При вводе некорректных значений, пользователю выдается соответствующие сообщение с ошибкой.</w:t>
-      </w:r>
+    </w:p>
+    <w:p>
+      <w:pPr>
+        <w:spacing w:line="360" w:lineRule="auto"/>
+        <w:contextualSpacing/>
+      </w:pPr>
     </w:p>
     <w:p>
       <w:pPr>
         <w:pStyle w:val="11"/>
       </w:pPr>
       <w:r>
-        <w:t>9</w:t>
+        <w:lastRenderedPageBreak/>
+        <w:t>1</w:t>
+      </w:r>
+      <w:r>
+        <w:t>1</w:t>
       </w:r>
       <w:r>
         <w:t xml:space="preserve"> </w:t>
       </w:r>
       <w:r>
-        <w:t>Слайд (Страница):</w:t>
+        <w:t>Слайд (Суппорт):</w:t>
       </w:r>
     </w:p>
     <w:p>
@@ -679,154 +795,63 @@
         <w:contextualSpacing/>
       </w:pPr>
       <w:r>
-        <w:t xml:space="preserve">После авторизации, в зависимости от </w:t>
-      </w:r>
-      <w:r>
-        <w:t>доступа</w:t>
-      </w:r>
-      <w:r>
-        <w:t xml:space="preserve"> пользователя, открывается окно с определенной информацией. На данном слайде пользователь зашел под ролью начальника склада. Поэтому ему открылось окно с просмотром информации по директорам компании. Также на данном окне предусмотрена навигация по вкладкам и поиск по значениям.</w:t>
-      </w:r>
-    </w:p>
-    <w:p>
-      <w:pPr>
-        <w:pStyle w:val="11"/>
-      </w:pPr>
-      <w:r>
-        <w:t>1</w:t>
-      </w:r>
-      <w:r>
-        <w:t>0</w:t>
-      </w:r>
-      <w:r>
-        <w:t xml:space="preserve"> </w:t>
-      </w:r>
-      <w:r>
-        <w:t>Слайд (Добавление информации):</w:t>
-      </w:r>
-    </w:p>
-    <w:p>
-      <w:pPr>
-        <w:spacing w:line="360" w:lineRule="auto"/>
-        <w:contextualSpacing/>
-      </w:pPr>
-      <w:r>
-        <w:t>При нажатии на кнопку о добавлении какой-либо информации, открывается окно добавления. В нем также предусмотрена возможность введения только корр</w:t>
-      </w:r>
-      <w:r>
-        <w:t>ектной информации. При вводе не</w:t>
-      </w:r>
-      <w:r>
-        <w:t xml:space="preserve">корректных значений выводится сообщение об ошибке. При </w:t>
-      </w:r>
-      <w:r>
-        <w:t>нажатии на кнопку</w:t>
-      </w:r>
-      <w:r>
-        <w:t xml:space="preserve"> информация проверяется на правильность введенной информации. При верном исходе </w:t>
-      </w:r>
-      <w:r>
-        <w:lastRenderedPageBreak/>
-        <w:t>информация сохраняется в базе данных.</w:t>
-      </w:r>
-    </w:p>
-    <w:p>
-      <w:pPr>
-        <w:pStyle w:val="11"/>
-      </w:pPr>
-      <w:r>
-        <w:t>1</w:t>
-      </w:r>
-      <w:r>
-        <w:t>1</w:t>
-      </w:r>
-      <w:r>
-        <w:t xml:space="preserve"> </w:t>
-      </w:r>
-      <w:r>
-        <w:t>Слайд (Суппорт):</w:t>
-      </w:r>
-    </w:p>
-    <w:p>
-      <w:pPr>
-        <w:spacing w:line="360" w:lineRule="auto"/>
-        <w:contextualSpacing/>
-      </w:pPr>
-      <w:r>
         <w:t xml:space="preserve">Данное окно было необходимо для быстрой и эффективной работы с самим пользователем при каких-либо возникающих вопросов по договору аренды, по некорректной работе приложения или при каких-либо </w:t>
       </w:r>
       <w:r>
         <w:t xml:space="preserve">еще </w:t>
       </w:r>
       <w:r>
-        <w:t xml:space="preserve">вопросах, связанных с самой учетной записью. При нажатии на кнопку отправить сообщение, проверяется на корректность </w:t>
-      </w:r>
-      <w:proofErr w:type="spellStart"/>
-      <w:r>
-        <w:t>в</w:t>
-      </w:r>
-      <w:r>
-        <w:t>в</w:t>
-      </w:r>
-      <w:r>
-        <w:t>едёных</w:t>
-      </w:r>
-      <w:proofErr w:type="spellEnd"/>
-      <w:r>
-        <w:t xml:space="preserve"> значениях, при возникшей какой-либо ошибке возникает сообщение о ней.</w:t>
-      </w:r>
-    </w:p>
-    <w:p>
-      <w:pPr>
-        <w:pStyle w:val="11"/>
-      </w:pPr>
-      <w:r>
-        <w:t>1</w:t>
-      </w:r>
-      <w:r>
-        <w:t>2</w:t>
-      </w:r>
-      <w:r>
-        <w:t xml:space="preserve"> </w:t>
-      </w:r>
-      <w:r>
-        <w:t>Слайд (Заключение):</w:t>
-      </w:r>
-    </w:p>
-    <w:p>
-      <w:pPr>
-        <w:spacing w:line="360" w:lineRule="auto"/>
-        <w:contextualSpacing/>
-      </w:pPr>
-      <w:r>
-        <w:t xml:space="preserve">Подводя итоге, могу сказать, что в ходе данной выпускной квалификационной работы была рассмотрена такая предметная область, как разработка автоматизированной информационной системы учета товаров складского помещения. </w:t>
-      </w:r>
-    </w:p>
-    <w:p>
-      <w:pPr>
-        <w:spacing w:line="360" w:lineRule="auto"/>
-        <w:contextualSpacing/>
-      </w:pPr>
-      <w:r>
-        <w:t xml:space="preserve">Была спроектирована и разработана база данных, создан дизайн и разработан сам программный модуль, позволяющий работать с данными путем редактирования базы данных, добавляя записи в </w:t>
-      </w:r>
-      <w:r>
-        <w:t>соответствующих</w:t>
-      </w:r>
-      <w:r>
-        <w:t xml:space="preserve"> сущностях. </w:t>
-      </w:r>
-    </w:p>
-    <w:p>
-      <w:pPr>
-        <w:spacing w:line="360" w:lineRule="auto"/>
-        <w:contextualSpacing/>
-      </w:pPr>
-      <w:r>
-        <w:t>8</w:t>
+        <w:t xml:space="preserve">вопросах, связанных с самой учетной записью. </w:t>
       </w:r>
       <w:bookmarkStart w:id="0" w:name="_GoBack"/>
       <w:bookmarkEnd w:id="0"/>
+    </w:p>
+    <w:p>
+      <w:pPr>
+        <w:pStyle w:val="11"/>
+      </w:pPr>
+      <w:r>
+        <w:t>1</w:t>
+      </w:r>
+      <w:r>
+        <w:t>2</w:t>
+      </w:r>
+      <w:r>
+        <w:t xml:space="preserve"> </w:t>
+      </w:r>
+      <w:r>
+        <w:t>Слайд (Заключение):</w:t>
+      </w:r>
+    </w:p>
+    <w:p>
+      <w:pPr>
+        <w:spacing w:line="360" w:lineRule="auto"/>
+        <w:contextualSpacing/>
+      </w:pPr>
+      <w:r>
+        <w:t xml:space="preserve">Подводя итоге, могу сказать, что в ходе данной выпускной квалификационной работы была рассмотрена такая предметная область, как разработка автоматизированной информационной системы учета товаров складского помещения. </w:t>
+      </w:r>
+    </w:p>
+    <w:p>
+      <w:pPr>
+        <w:spacing w:line="360" w:lineRule="auto"/>
+        <w:contextualSpacing/>
+      </w:pPr>
+      <w:r>
+        <w:t xml:space="preserve">Была спроектирована и разработана база данных, создан дизайн и разработан сам программный модуль, позволяющий работать с данными путем редактирования базы данных, добавляя записи в </w:t>
+      </w:r>
+      <w:r>
+        <w:t>соответствующих</w:t>
+      </w:r>
+      <w:r>
+        <w:t xml:space="preserve"> сущностях. </w:t>
+      </w:r>
+    </w:p>
+    <w:p>
+      <w:pPr>
+        <w:spacing w:line="360" w:lineRule="auto"/>
+        <w:contextualSpacing/>
+      </w:pPr>
       <w:r>
         <w:t xml:space="preserve">Я отработала старые </w:t>
       </w:r>
@@ -2591,7 +2616,7 @@
 </file>
 
 <file path=customXml/itemProps1.xml><?xml version="1.0" encoding="utf-8"?>
-<ds:datastoreItem xmlns:ds="http://schemas.openxmlformats.org/officeDocument/2006/customXml" ds:itemID="{FAFA53DB-9C35-440D-9002-21AC603E3C0A}">
+<ds:datastoreItem xmlns:ds="http://schemas.openxmlformats.org/officeDocument/2006/customXml" ds:itemID="{37520833-1F52-445F-B58E-25ED66EDB2DB}">
   <ds:schemaRefs>
     <ds:schemaRef ds:uri="http://schemas.openxmlformats.org/officeDocument/2006/bibliography"/>
   </ds:schemaRefs>
